--- a/Specs/RavenDB Server Console.docx
+++ b/Specs/RavenDB Server Console.docx
@@ -277,7 +277,15 @@
         <w:t xml:space="preserve"> mixed mode auth. If you </w:t>
       </w:r>
       <w:r>
-        <w:t>have a windows login, we will use that, but we also support the option of custom user (OAuth).</w:t>
+        <w:t>have a windows login, we will use that, but we also support the option of custom user (</w:t>
+      </w:r>
+      <w:proofErr w:type="spellStart"/>
+      <w:r>
+        <w:t>OAuth</w:t>
+      </w:r>
+      <w:proofErr w:type="spellEnd"/>
+      <w:r>
+        <w:t>).</w:t>
       </w:r>
     </w:p>
     <w:p>
@@ -329,8 +337,13 @@
     </w:p>
     <w:p>
       <w:r>
-        <w:t>Things to figure out, how do we protect the key? How does this plays with backups? Remote backups?</w:t>
-      </w:r>
+        <w:t xml:space="preserve">Things to figure out, how do we protect the key? How does this plays with backups? </w:t>
+      </w:r>
+      <w:proofErr w:type="gramStart"/>
+      <w:r>
+        <w:t>Remote backups?</w:t>
+      </w:r>
+      <w:proofErr w:type="gramEnd"/>
     </w:p>
     <w:p>
       <w:pPr>
@@ -356,7 +369,27 @@
     </w:p>
     <w:p>
       <w:r>
-        <w:t>This is a RavenDB enterprise feature, allowing to give more weight to indexes, so they would be index before others.</w:t>
+        <w:t xml:space="preserve">This is a RavenDB </w:t>
+      </w:r>
+      <w:proofErr w:type="gramStart"/>
+      <w:r>
+        <w:t>enterprise feature</w:t>
+      </w:r>
+      <w:proofErr w:type="gramEnd"/>
+      <w:r>
+        <w:t xml:space="preserve">, allowing </w:t>
+      </w:r>
+      <w:r>
+        <w:t>giving</w:t>
+      </w:r>
+      <w:r>
+        <w:t xml:space="preserve"> more weight to indexes, so they would be index</w:t>
+      </w:r>
+      <w:r>
+        <w:t>ed</w:t>
+      </w:r>
+      <w:r>
+        <w:t xml:space="preserve"> before others.</w:t>
       </w:r>
     </w:p>
     <w:p>
@@ -401,7 +434,15 @@
         <w:t xml:space="preserve">The Server Console will keep track of </w:t>
       </w:r>
       <w:r>
-        <w:t>backups and will allow to configure auto backups to an S3 account for cloud backup.</w:t>
+        <w:t xml:space="preserve">backups and will allow </w:t>
+      </w:r>
+      <w:proofErr w:type="gramStart"/>
+      <w:r>
+        <w:t>to configure</w:t>
+      </w:r>
+      <w:proofErr w:type="gramEnd"/>
+      <w:r>
+        <w:t xml:space="preserve"> auto backups to an S3 account for cloud backup.</w:t>
       </w:r>
     </w:p>
     <w:p>
